--- a/Basic cshap/FileStream .docx
+++ b/Basic cshap/FileStream .docx
@@ -5,12 +5,23 @@
     <w:p>
       <w:pPr>
         <w:rPr>
-          <w:lang w:val="vi-VN"/>
-        </w:rPr>
-      </w:pPr>
-      <w:proofErr w:type="spellStart"/>
-      <w:r>
-        <w:rPr>
+          <w:highlight w:val="yellow"/>
+          <w:lang w:val="vi-VN"/>
+        </w:rPr>
+      </w:pPr>
+    </w:p>
+    <w:p>
+      <w:pPr>
+        <w:rPr>
+          <w:b/>
+          <w:bCs/>
+        </w:rPr>
+      </w:pPr>
+      <w:proofErr w:type="spellStart"/>
+      <w:r>
+        <w:rPr>
+          <w:b/>
+          <w:bCs/>
           <w:highlight w:val="yellow"/>
         </w:rPr>
         <w:t>FileStream</w:t>
@@ -18,6 +29,317 @@
       <w:proofErr w:type="spellEnd"/>
       <w:r>
         <w:rPr>
+          <w:b/>
+          <w:bCs/>
+          <w:highlight w:val="yellow"/>
+        </w:rPr>
+        <w:t xml:space="preserve"> </w:t>
+      </w:r>
+      <w:proofErr w:type="spellStart"/>
+      <w:r>
+        <w:rPr>
+          <w:b/>
+          <w:bCs/>
+          <w:highlight w:val="yellow"/>
+        </w:rPr>
+        <w:t>là</w:t>
+      </w:r>
+      <w:proofErr w:type="spellEnd"/>
+      <w:r>
+        <w:rPr>
+          <w:b/>
+          <w:bCs/>
+          <w:highlight w:val="yellow"/>
+        </w:rPr>
+        <w:t xml:space="preserve"> </w:t>
+      </w:r>
+      <w:proofErr w:type="spellStart"/>
+      <w:r>
+        <w:rPr>
+          <w:b/>
+          <w:bCs/>
+          <w:highlight w:val="yellow"/>
+        </w:rPr>
+        <w:t>công</w:t>
+      </w:r>
+      <w:proofErr w:type="spellEnd"/>
+      <w:r>
+        <w:rPr>
+          <w:b/>
+          <w:bCs/>
+          <w:highlight w:val="yellow"/>
+        </w:rPr>
+        <w:t xml:space="preserve"> </w:t>
+      </w:r>
+      <w:proofErr w:type="spellStart"/>
+      <w:r>
+        <w:rPr>
+          <w:b/>
+          <w:bCs/>
+          <w:highlight w:val="yellow"/>
+        </w:rPr>
+        <w:t>cụ</w:t>
+      </w:r>
+      <w:proofErr w:type="spellEnd"/>
+      <w:r>
+        <w:rPr>
+          <w:b/>
+          <w:bCs/>
+          <w:highlight w:val="yellow"/>
+        </w:rPr>
+        <w:t xml:space="preserve"> </w:t>
+      </w:r>
+      <w:r>
+        <w:rPr>
+          <w:b/>
+          <w:bCs/>
+          <w:highlight w:val="yellow"/>
+          <w:lang w:val="vi-VN"/>
+        </w:rPr>
+        <w:t>(cái ống dẫn dữ liệu</w:t>
+      </w:r>
+      <w:r>
+        <w:rPr>
+          <w:b/>
+          <w:bCs/>
+          <w:highlight w:val="yellow"/>
+        </w:rPr>
+        <w:t xml:space="preserve"> </w:t>
+      </w:r>
+      <w:r>
+        <w:rPr>
+          <w:b/>
+          <w:bCs/>
+          <w:highlight w:val="yellow"/>
+          <w:lang w:val="vi-VN"/>
+        </w:rPr>
+        <w:t xml:space="preserve">được </w:t>
+      </w:r>
+      <w:r>
+        <w:rPr>
+          <w:b/>
+          <w:bCs/>
+          <w:highlight w:val="yellow"/>
+          <w:lang w:val="vi-VN"/>
+        </w:rPr>
+        <w:t>gắng</w:t>
+      </w:r>
+      <w:r>
+        <w:rPr>
+          <w:b/>
+          <w:bCs/>
+          <w:highlight w:val="yellow"/>
+          <w:lang w:val="vi-VN"/>
+        </w:rPr>
+        <w:t xml:space="preserve"> vào file trên ổ </w:t>
+      </w:r>
+      <w:proofErr w:type="gramStart"/>
+      <w:r>
+        <w:rPr>
+          <w:b/>
+          <w:bCs/>
+          <w:highlight w:val="yellow"/>
+          <w:lang w:val="vi-VN"/>
+        </w:rPr>
+        <w:t>đĩa)</w:t>
+      </w:r>
+      <w:proofErr w:type="spellStart"/>
+      <w:r>
+        <w:rPr>
+          <w:b/>
+          <w:bCs/>
+          <w:highlight w:val="yellow"/>
+        </w:rPr>
+        <w:t>để</w:t>
+      </w:r>
+      <w:proofErr w:type="spellEnd"/>
+      <w:proofErr w:type="gramEnd"/>
+      <w:r>
+        <w:rPr>
+          <w:b/>
+          <w:bCs/>
+          <w:highlight w:val="yellow"/>
+        </w:rPr>
+        <w:t xml:space="preserve"> TRUY CẬP (</w:t>
+      </w:r>
+      <w:proofErr w:type="spellStart"/>
+      <w:r>
+        <w:rPr>
+          <w:b/>
+          <w:bCs/>
+          <w:highlight w:val="yellow"/>
+        </w:rPr>
+        <w:t>đọc</w:t>
+      </w:r>
+      <w:proofErr w:type="spellEnd"/>
+      <w:r>
+        <w:rPr>
+          <w:b/>
+          <w:bCs/>
+          <w:highlight w:val="yellow"/>
+        </w:rPr>
+        <w:t xml:space="preserve"> / </w:t>
+      </w:r>
+      <w:proofErr w:type="spellStart"/>
+      <w:proofErr w:type="gramStart"/>
+      <w:r>
+        <w:rPr>
+          <w:b/>
+          <w:bCs/>
+          <w:highlight w:val="yellow"/>
+        </w:rPr>
+        <w:t>ghi</w:t>
+      </w:r>
+      <w:proofErr w:type="spellEnd"/>
+      <w:r>
+        <w:rPr>
+          <w:b/>
+          <w:bCs/>
+          <w:highlight w:val="yellow"/>
+        </w:rPr>
+        <w:t>)</w:t>
+      </w:r>
+      <w:r>
+        <w:rPr>
+          <w:b/>
+          <w:bCs/>
+          <w:highlight w:val="yellow"/>
+          <w:lang w:val="vi-VN"/>
+        </w:rPr>
+        <w:t xml:space="preserve">  </w:t>
+      </w:r>
+      <w:r>
+        <w:rPr>
+          <w:b/>
+          <w:bCs/>
+          <w:highlight w:val="yellow"/>
+        </w:rPr>
+        <w:t>NỘI</w:t>
+      </w:r>
+      <w:proofErr w:type="gramEnd"/>
+      <w:r>
+        <w:rPr>
+          <w:b/>
+          <w:bCs/>
+          <w:highlight w:val="yellow"/>
+        </w:rPr>
+        <w:t xml:space="preserve"> DUNG BÊN TRONG FILE</w:t>
+      </w:r>
+      <w:r>
+        <w:rPr>
+          <w:b/>
+          <w:bCs/>
+          <w:highlight w:val="yellow"/>
+          <w:lang w:val="vi-VN"/>
+        </w:rPr>
+        <w:t xml:space="preserve"> </w:t>
+      </w:r>
+      <w:proofErr w:type="gramStart"/>
+      <w:r>
+        <w:rPr>
+          <w:b/>
+          <w:bCs/>
+          <w:highlight w:val="yellow"/>
+          <w:lang w:val="vi-VN"/>
+        </w:rPr>
+        <w:t>khi  biết</w:t>
+      </w:r>
+      <w:proofErr w:type="gramEnd"/>
+      <w:r>
+        <w:rPr>
+          <w:b/>
+          <w:bCs/>
+          <w:highlight w:val="yellow"/>
+          <w:lang w:val="vi-VN"/>
+        </w:rPr>
+        <w:t xml:space="preserve"> đường </w:t>
+      </w:r>
+      <w:proofErr w:type="gramStart"/>
+      <w:r>
+        <w:rPr>
+          <w:b/>
+          <w:bCs/>
+          <w:highlight w:val="yellow"/>
+          <w:lang w:val="vi-VN"/>
+        </w:rPr>
+        <w:t>dẫn  file</w:t>
+      </w:r>
+      <w:proofErr w:type="gramEnd"/>
+      <w:r>
+        <w:rPr>
+          <w:b/>
+          <w:bCs/>
+          <w:lang w:val="vi-VN"/>
+        </w:rPr>
+        <w:t xml:space="preserve"> </w:t>
+      </w:r>
+    </w:p>
+    <w:p>
+      <w:pPr>
+        <w:rPr>
+          <w:b/>
+          <w:bCs/>
+        </w:rPr>
+      </w:pPr>
+      <w:r>
+        <w:rPr>
+          <w:b/>
+          <w:bCs/>
+          <w:noProof/>
+        </w:rPr>
+        <w:drawing>
+          <wp:inline distT="0" distB="0" distL="0" distR="0" wp14:anchorId="49A86FA1" wp14:editId="5DCF54E5">
+            <wp:extent cx="5281684" cy="1541780"/>
+            <wp:effectExtent l="0" t="0" r="0" b="1270"/>
+            <wp:docPr id="1679483956" name="Picture 1"/>
+            <wp:cNvGraphicFramePr>
+              <a:graphicFrameLocks xmlns:a="http://schemas.openxmlformats.org/drawingml/2006/main" noChangeAspect="1"/>
+            </wp:cNvGraphicFramePr>
+            <a:graphic xmlns:a="http://schemas.openxmlformats.org/drawingml/2006/main">
+              <a:graphicData uri="http://schemas.openxmlformats.org/drawingml/2006/picture">
+                <pic:pic xmlns:pic="http://schemas.openxmlformats.org/drawingml/2006/picture">
+                  <pic:nvPicPr>
+                    <pic:cNvPr id="1679483956" name=""/>
+                    <pic:cNvPicPr/>
+                  </pic:nvPicPr>
+                  <pic:blipFill>
+                    <a:blip r:embed="rId5"/>
+                    <a:stretch>
+                      <a:fillRect/>
+                    </a:stretch>
+                  </pic:blipFill>
+                  <pic:spPr>
+                    <a:xfrm>
+                      <a:off x="0" y="0"/>
+                      <a:ext cx="5305261" cy="1548662"/>
+                    </a:xfrm>
+                    <a:prstGeom prst="rect">
+                      <a:avLst/>
+                    </a:prstGeom>
+                  </pic:spPr>
+                </pic:pic>
+              </a:graphicData>
+            </a:graphic>
+          </wp:inline>
+        </w:drawing>
+      </w:r>
+    </w:p>
+    <w:p>
+      <w:pPr>
+        <w:rPr>
+          <w:lang w:val="vi-VN"/>
+        </w:rPr>
+      </w:pPr>
+      <w:proofErr w:type="spellStart"/>
+      <w:r>
+        <w:rPr>
+          <w:highlight w:val="yellow"/>
+        </w:rPr>
+        <w:t>FileStream</w:t>
+      </w:r>
+      <w:proofErr w:type="spellEnd"/>
+      <w:r>
+        <w:rPr>
           <w:highlight w:val="yellow"/>
         </w:rPr>
         <w:t xml:space="preserve"> fs = new </w:t>
@@ -60,6 +382,13 @@
         <w:t>FileMode.Create</w:t>
       </w:r>
       <w:proofErr w:type="spellEnd"/>
+      <w:r>
+        <w:rPr>
+          <w:highlight w:val="yellow"/>
+          <w:lang w:val="vi-VN"/>
+        </w:rPr>
+        <w:t>, FileAccess.Write</w:t>
+      </w:r>
       <w:proofErr w:type="gramStart"/>
       <w:r>
         <w:rPr>
@@ -385,7 +714,7 @@
         <w:rPr>
           <w:highlight w:val="green"/>
         </w:rPr>
-        <w:t>tạo</w:t>
+        <w:t>để</w:t>
       </w:r>
       <w:proofErr w:type="spellEnd"/>
       <w:r>
@@ -402,44 +731,117 @@
         <w:t>lại</w:t>
       </w:r>
       <w:proofErr w:type="spellEnd"/>
-    </w:p>
-    <w:p>
-      <w:pPr>
-        <w:rPr>
-          <w:lang w:val="vi-VN"/>
-        </w:rPr>
-      </w:pPr>
-    </w:p>
-    <w:p>
-      <w:pPr>
-        <w:rPr>
-          <w:lang w:val="vi-VN"/>
-        </w:rPr>
-      </w:pPr>
-    </w:p>
-    <w:p>
-      <w:pPr>
-        <w:rPr>
-          <w:lang w:val="vi-VN"/>
-        </w:rPr>
-      </w:pPr>
-      <w:r>
-        <w:rPr>
-          <w:highlight w:val="yellow"/>
-          <w:lang w:val="vi-VN"/>
-        </w:rPr>
-        <w:t>FileStream fs = new FileStream(fullPath, FileMode.Open, FileAccess.Read);</w:t>
-      </w:r>
-    </w:p>
-    <w:p>
-      <w:pPr>
-        <w:rPr>
-          <w:lang w:val="vi-VN"/>
-        </w:rPr>
-      </w:pPr>
-      <w:proofErr w:type="spellStart"/>
+      <w:r>
+        <w:rPr>
+          <w:highlight w:val="green"/>
+          <w:lang w:val="vi-VN"/>
+        </w:rPr>
+        <w:t xml:space="preserve"> File rỗng</w:t>
+      </w:r>
+      <w:r>
+        <w:rPr>
+          <w:lang w:val="vi-VN"/>
+        </w:rPr>
+        <w:t xml:space="preserve"> </w:t>
+      </w:r>
+    </w:p>
+    <w:p>
+      <w:pPr>
+        <w:tabs>
+          <w:tab w:val="left" w:pos="8103"/>
+        </w:tabs>
+        <w:rPr>
+          <w:lang w:val="vi-VN"/>
+        </w:rPr>
+      </w:pPr>
+      <w:r>
+        <w:rPr>
+          <w:lang w:val="vi-VN"/>
+        </w:rPr>
+        <w:tab/>
+      </w:r>
+    </w:p>
+    <w:p>
+      <w:pPr>
+        <w:rPr>
+          <w:lang w:val="vi-VN"/>
+        </w:rPr>
+      </w:pPr>
+    </w:p>
+    <w:p>
+      <w:pPr>
+        <w:rPr>
+          <w:lang w:val="vi-VN"/>
+        </w:rPr>
+      </w:pPr>
+      <w:r>
+        <w:rPr>
+          <w:highlight w:val="yellow"/>
+          <w:lang w:val="vi-VN"/>
+        </w:rPr>
+        <w:t>FileStream fs = new FileStream(</w:t>
+      </w:r>
+      <w:r>
+        <w:rPr>
+          <w:highlight w:val="yellow"/>
+          <w:lang w:val="vi-VN"/>
+        </w:rPr>
+        <w:t>“im.jpg”</w:t>
+      </w:r>
+      <w:r>
+        <w:rPr>
+          <w:highlight w:val="yellow"/>
+          <w:lang w:val="vi-VN"/>
+        </w:rPr>
+        <w:t>, FileMode.Open, FileAccess.Read);</w:t>
+      </w:r>
+    </w:p>
+    <w:p>
+      <w:pPr>
+        <w:rPr>
+          <w:lang w:val="vi-VN"/>
+        </w:rPr>
+      </w:pPr>
+      <w:r>
+        <w:rPr>
+          <w:lang w:val="vi-VN"/>
+        </w:rPr>
+        <w:t>Image image  =    Image.</w:t>
+      </w:r>
+      <w:r>
+        <w:rPr>
+          <w:rFonts w:ascii="Cascadia Mono" w:hAnsi="Cascadia Mono" w:cs="Cascadia Mono"/>
+          <w:color w:val="2B91AF"/>
+          <w:kern w:val="0"/>
+          <w:sz w:val="19"/>
+          <w:szCs w:val="19"/>
+          <w:highlight w:val="white"/>
+        </w:rPr>
+        <w:t xml:space="preserve"> </w:t>
+      </w:r>
+      <w:proofErr w:type="spellStart"/>
+      <w:r>
+        <w:t>Image.FromStream</w:t>
+      </w:r>
+      <w:proofErr w:type="spellEnd"/>
+      <w:r>
+        <w:t>(fs</w:t>
+      </w:r>
       <w:proofErr w:type="gramStart"/>
       <w:r>
+        <w:t>);</w:t>
+      </w:r>
+      <w:proofErr w:type="gramEnd"/>
+    </w:p>
+    <w:p>
+      <w:pPr>
+        <w:rPr>
+          <w:lang w:val="vi-VN"/>
+        </w:rPr>
+      </w:pPr>
+      <w:proofErr w:type="spellStart"/>
+      <w:proofErr w:type="gramStart"/>
+      <w:r>
         <w:t>fs.Close</w:t>
       </w:r>
       <w:proofErr w:type="spellEnd"/>
@@ -452,6 +854,12 @@
         <w:t>);</w:t>
       </w:r>
       <w:proofErr w:type="gramEnd"/>
+      <w:r>
+        <w:rPr>
+          <w:lang w:val="vi-VN"/>
+        </w:rPr>
+        <w:t xml:space="preserve">   </w:t>
+      </w:r>
     </w:p>
     <w:p>
       <w:pPr>
@@ -485,13 +893,7 @@
         <w:rPr>
           <w:highlight w:val="green"/>
         </w:rPr>
-        <w:t xml:space="preserve"> </w:t>
-      </w:r>
-      <w:r>
-        <w:rPr>
-          <w:highlight w:val="green"/>
-        </w:rPr>
-        <w:t>ĐỌC</w:t>
+        <w:t xml:space="preserve"> ĐỌC</w:t>
       </w:r>
       <w:r>
         <w:rPr>
@@ -568,8 +970,1758 @@
         <w:rPr>
           <w:highlight w:val="green"/>
         </w:rPr>
-        <w:t xml:space="preserve"> NÉM LỖI ngay.</w:t>
-      </w:r>
+        <w:t xml:space="preserve"> NÉM LỖI </w:t>
+      </w:r>
+      <w:proofErr w:type="spellStart"/>
+      <w:r>
+        <w:rPr>
+          <w:highlight w:val="green"/>
+        </w:rPr>
+        <w:t>ngay</w:t>
+      </w:r>
+      <w:proofErr w:type="spellEnd"/>
+      <w:r>
+        <w:rPr>
+          <w:highlight w:val="green"/>
+        </w:rPr>
+        <w:t>.</w:t>
+      </w:r>
+    </w:p>
+    <w:p>
+      <w:pPr>
+        <w:rPr>
+          <w:lang w:val="vi-VN"/>
+        </w:rPr>
+      </w:pPr>
+    </w:p>
+    <w:p>
+      <w:pPr>
+        <w:rPr>
+          <w:lang w:val="vi-VN"/>
+        </w:rPr>
+      </w:pPr>
+    </w:p>
+    <w:p>
+      <w:pPr>
+        <w:rPr>
+          <w:lang w:val="vi-VN"/>
+        </w:rPr>
+      </w:pPr>
+      <w:r>
+        <w:rPr>
+          <w:highlight w:val="yellow"/>
+          <w:lang w:val="vi-VN"/>
+        </w:rPr>
+        <w:t>FileStream fs = new FileStream("</w:t>
+      </w:r>
+      <w:r>
+        <w:rPr>
+          <w:highlight w:val="yellow"/>
+          <w:lang w:val="vi-VN"/>
+        </w:rPr>
+        <w:t>im.jpg</w:t>
+      </w:r>
+      <w:r>
+        <w:rPr>
+          <w:highlight w:val="yellow"/>
+          <w:lang w:val="vi-VN"/>
+        </w:rPr>
+        <w:t>", FileMode.OpenOrCreate, FileAccess.ReadWrite)</w:t>
+      </w:r>
+    </w:p>
+    <w:p>
+      <w:pPr>
+        <w:rPr>
+          <w:lang w:val="vi-VN"/>
+        </w:rPr>
+      </w:pPr>
+      <w:r>
+        <w:rPr>
+          <w:lang w:val="vi-VN"/>
+        </w:rPr>
+        <w:t>Image image  =    Image.</w:t>
+      </w:r>
+      <w:r>
+        <w:rPr>
+          <w:rFonts w:ascii="Cascadia Mono" w:hAnsi="Cascadia Mono" w:cs="Cascadia Mono"/>
+          <w:color w:val="2B91AF"/>
+          <w:kern w:val="0"/>
+          <w:sz w:val="19"/>
+          <w:szCs w:val="19"/>
+          <w:highlight w:val="white"/>
+        </w:rPr>
+        <w:t xml:space="preserve"> </w:t>
+      </w:r>
+      <w:proofErr w:type="spellStart"/>
+      <w:r>
+        <w:t>Image.FromStream</w:t>
+      </w:r>
+      <w:proofErr w:type="spellEnd"/>
+      <w:r>
+        <w:t>(fs</w:t>
+      </w:r>
+      <w:proofErr w:type="gramStart"/>
+      <w:r>
+        <w:t>);</w:t>
+      </w:r>
+      <w:proofErr w:type="gramEnd"/>
+    </w:p>
+    <w:p>
+      <w:pPr>
+        <w:rPr>
+          <w:lang w:val="vi-VN"/>
+        </w:rPr>
+      </w:pPr>
+      <w:proofErr w:type="spellStart"/>
+      <w:proofErr w:type="gramStart"/>
+      <w:r>
+        <w:t>fs.Close</w:t>
+      </w:r>
+      <w:proofErr w:type="spellEnd"/>
+      <w:proofErr w:type="gramEnd"/>
+      <w:r>
+        <w:t>(</w:t>
+      </w:r>
+      <w:proofErr w:type="gramStart"/>
+      <w:r>
+        <w:t>);</w:t>
+      </w:r>
+      <w:proofErr w:type="gramEnd"/>
+    </w:p>
+    <w:p>
+      <w:pPr>
+        <w:rPr>
+          <w:lang w:val="vi-VN"/>
+        </w:rPr>
+      </w:pPr>
+    </w:p>
+    <w:p>
+      <w:pPr>
+        <w:rPr>
+          <w:highlight w:val="green"/>
+          <w:lang w:val="vi-VN"/>
+        </w:rPr>
+      </w:pPr>
+      <w:r>
+        <w:rPr>
+          <w:highlight w:val="green"/>
+          <w:lang w:val="vi-VN"/>
+        </w:rPr>
+        <w:t>FileMode.OpenOrCreate → nếu file chưa tồn tại: tạo mới file rỗng.</w:t>
+      </w:r>
+    </w:p>
+    <w:p>
+      <w:pPr>
+        <w:rPr>
+          <w:highlight w:val="green"/>
+          <w:lang w:val="vi-VN"/>
+        </w:rPr>
+      </w:pPr>
+      <w:r>
+        <w:rPr>
+          <w:highlight w:val="green"/>
+          <w:lang w:val="vi-VN"/>
+        </w:rPr>
+        <w:t>Nếu file đã tồn tại: mở file sẵn có để đọc hoặc ghi.</w:t>
+      </w:r>
+    </w:p>
+    <w:p>
+      <w:pPr>
+        <w:rPr>
+          <w:lang w:val="vi-VN"/>
+        </w:rPr>
+      </w:pPr>
+      <w:r>
+        <w:rPr>
+          <w:highlight w:val="green"/>
+          <w:lang w:val="vi-VN"/>
+        </w:rPr>
+        <w:lastRenderedPageBreak/>
+        <w:t>FileAccess.ReadWrite → cho phép vừa đọc, vừa ghi file</w:t>
+      </w:r>
+      <w:r>
+        <w:rPr>
+          <w:lang w:val="vi-VN"/>
+        </w:rPr>
+        <w:t xml:space="preserve">                     </w:t>
+      </w:r>
+    </w:p>
+    <w:p>
+      <w:pPr>
+        <w:rPr>
+          <w:lang w:val="vi-VN"/>
+        </w:rPr>
+      </w:pPr>
+    </w:p>
+    <w:p>
+      <w:pPr>
+        <w:rPr>
+          <w:lang w:val="vi-VN"/>
+        </w:rPr>
+      </w:pPr>
+      <w:proofErr w:type="spellStart"/>
+      <w:r>
+        <w:rPr>
+          <w:highlight w:val="yellow"/>
+        </w:rPr>
+        <w:t>Muốn</w:t>
+      </w:r>
+      <w:proofErr w:type="spellEnd"/>
+      <w:r>
+        <w:rPr>
+          <w:highlight w:val="yellow"/>
+        </w:rPr>
+        <w:t xml:space="preserve"> </w:t>
+      </w:r>
+      <w:proofErr w:type="spellStart"/>
+      <w:r>
+        <w:rPr>
+          <w:highlight w:val="yellow"/>
+        </w:rPr>
+        <w:t>lấy</w:t>
+      </w:r>
+      <w:proofErr w:type="spellEnd"/>
+      <w:r>
+        <w:rPr>
+          <w:highlight w:val="yellow"/>
+        </w:rPr>
+        <w:t xml:space="preserve"> (</w:t>
+      </w:r>
+      <w:proofErr w:type="spellStart"/>
+      <w:r>
+        <w:rPr>
+          <w:highlight w:val="yellow"/>
+        </w:rPr>
+        <w:t>đọc</w:t>
+      </w:r>
+      <w:proofErr w:type="spellEnd"/>
+      <w:r>
+        <w:rPr>
+          <w:highlight w:val="yellow"/>
+        </w:rPr>
+        <w:t xml:space="preserve">) </w:t>
+      </w:r>
+      <w:proofErr w:type="spellStart"/>
+      <w:r>
+        <w:rPr>
+          <w:highlight w:val="yellow"/>
+        </w:rPr>
+        <w:t>nội</w:t>
+      </w:r>
+      <w:proofErr w:type="spellEnd"/>
+      <w:r>
+        <w:rPr>
+          <w:highlight w:val="yellow"/>
+        </w:rPr>
+        <w:t xml:space="preserve"> dung file </w:t>
+      </w:r>
+      <w:proofErr w:type="spellStart"/>
+      <w:r>
+        <w:rPr>
+          <w:highlight w:val="yellow"/>
+        </w:rPr>
+        <w:t>thì</w:t>
+      </w:r>
+      <w:proofErr w:type="spellEnd"/>
+      <w:r>
+        <w:rPr>
+          <w:highlight w:val="yellow"/>
+        </w:rPr>
+        <w:t xml:space="preserve"> PHẢI </w:t>
+      </w:r>
+      <w:proofErr w:type="spellStart"/>
+      <w:r>
+        <w:rPr>
+          <w:highlight w:val="yellow"/>
+        </w:rPr>
+        <w:t>để</w:t>
+      </w:r>
+      <w:proofErr w:type="spellEnd"/>
+      <w:r>
+        <w:rPr>
+          <w:highlight w:val="yellow"/>
+        </w:rPr>
+        <w:t xml:space="preserve"> </w:t>
+      </w:r>
+      <w:proofErr w:type="spellStart"/>
+      <w:r>
+        <w:rPr>
+          <w:highlight w:val="yellow"/>
+        </w:rPr>
+        <w:t>chế</w:t>
+      </w:r>
+      <w:proofErr w:type="spellEnd"/>
+      <w:r>
+        <w:rPr>
+          <w:highlight w:val="yellow"/>
+        </w:rPr>
+        <w:t xml:space="preserve"> </w:t>
+      </w:r>
+      <w:proofErr w:type="spellStart"/>
+      <w:r>
+        <w:rPr>
+          <w:highlight w:val="yellow"/>
+        </w:rPr>
+        <w:t>độ</w:t>
+      </w:r>
+      <w:proofErr w:type="spellEnd"/>
+      <w:r>
+        <w:rPr>
+          <w:highlight w:val="yellow"/>
+        </w:rPr>
+        <w:t xml:space="preserve"> Read (</w:t>
+      </w:r>
+      <w:proofErr w:type="spellStart"/>
+      <w:r>
+        <w:rPr>
+          <w:highlight w:val="yellow"/>
+        </w:rPr>
+        <w:t>tức</w:t>
+      </w:r>
+      <w:proofErr w:type="spellEnd"/>
+      <w:r>
+        <w:rPr>
+          <w:highlight w:val="yellow"/>
+        </w:rPr>
+        <w:t xml:space="preserve"> </w:t>
+      </w:r>
+      <w:proofErr w:type="spellStart"/>
+      <w:r>
+        <w:rPr>
+          <w:highlight w:val="yellow"/>
+        </w:rPr>
+        <w:t>là</w:t>
+      </w:r>
+      <w:proofErr w:type="spellEnd"/>
+      <w:r>
+        <w:rPr>
+          <w:highlight w:val="yellow"/>
+        </w:rPr>
+        <w:t xml:space="preserve"> </w:t>
+      </w:r>
+      <w:proofErr w:type="spellStart"/>
+      <w:r>
+        <w:rPr>
+          <w:highlight w:val="yellow"/>
+        </w:rPr>
+        <w:t>có</w:t>
+      </w:r>
+      <w:proofErr w:type="spellEnd"/>
+      <w:r>
+        <w:rPr>
+          <w:highlight w:val="yellow"/>
+        </w:rPr>
+        <w:t xml:space="preserve"> </w:t>
+      </w:r>
+      <w:proofErr w:type="spellStart"/>
+      <w:r>
+        <w:rPr>
+          <w:highlight w:val="yellow"/>
+        </w:rPr>
+        <w:t>quyền</w:t>
+      </w:r>
+      <w:proofErr w:type="spellEnd"/>
+      <w:r>
+        <w:rPr>
+          <w:highlight w:val="yellow"/>
+        </w:rPr>
+        <w:t xml:space="preserve"> </w:t>
+      </w:r>
+      <w:proofErr w:type="spellStart"/>
+      <w:r>
+        <w:rPr>
+          <w:highlight w:val="yellow"/>
+        </w:rPr>
+        <w:t>đọc</w:t>
+      </w:r>
+      <w:proofErr w:type="spellEnd"/>
+      <w:r>
+        <w:rPr>
+          <w:highlight w:val="yellow"/>
+        </w:rPr>
+        <w:t xml:space="preserve"> </w:t>
+      </w:r>
+      <w:proofErr w:type="spellStart"/>
+      <w:r>
+        <w:rPr>
+          <w:highlight w:val="yellow"/>
+        </w:rPr>
+        <w:t>dữ</w:t>
+      </w:r>
+      <w:proofErr w:type="spellEnd"/>
+      <w:r>
+        <w:rPr>
+          <w:highlight w:val="yellow"/>
+        </w:rPr>
+        <w:t xml:space="preserve"> </w:t>
+      </w:r>
+      <w:proofErr w:type="spellStart"/>
+      <w:r>
+        <w:rPr>
+          <w:highlight w:val="yellow"/>
+        </w:rPr>
+        <w:t>liệu</w:t>
+      </w:r>
+      <w:proofErr w:type="spellEnd"/>
+      <w:r>
+        <w:rPr>
+          <w:highlight w:val="yellow"/>
+        </w:rPr>
+        <w:t xml:space="preserve"> </w:t>
+      </w:r>
+      <w:proofErr w:type="spellStart"/>
+      <w:r>
+        <w:rPr>
+          <w:highlight w:val="yellow"/>
+        </w:rPr>
+        <w:t>trong</w:t>
+      </w:r>
+      <w:proofErr w:type="spellEnd"/>
+      <w:r>
+        <w:rPr>
+          <w:highlight w:val="yellow"/>
+        </w:rPr>
+        <w:t xml:space="preserve"> file </w:t>
+      </w:r>
+      <w:proofErr w:type="spellStart"/>
+      <w:r>
+        <w:rPr>
+          <w:highlight w:val="yellow"/>
+        </w:rPr>
+        <w:t>và</w:t>
+      </w:r>
+      <w:proofErr w:type="spellEnd"/>
+      <w:r>
+        <w:rPr>
+          <w:highlight w:val="yellow"/>
+        </w:rPr>
+        <w:t xml:space="preserve"> </w:t>
+      </w:r>
+      <w:proofErr w:type="spellStart"/>
+      <w:r>
+        <w:rPr>
+          <w:highlight w:val="yellow"/>
+        </w:rPr>
+        <w:t>có</w:t>
+      </w:r>
+      <w:proofErr w:type="spellEnd"/>
+      <w:r>
+        <w:rPr>
+          <w:highlight w:val="yellow"/>
+        </w:rPr>
+        <w:t xml:space="preserve"> </w:t>
+      </w:r>
+      <w:proofErr w:type="spellStart"/>
+      <w:r>
+        <w:rPr>
+          <w:highlight w:val="yellow"/>
+        </w:rPr>
+        <w:t>thể</w:t>
+      </w:r>
+      <w:proofErr w:type="spellEnd"/>
+      <w:r>
+        <w:rPr>
+          <w:highlight w:val="yellow"/>
+        </w:rPr>
+        <w:t xml:space="preserve"> </w:t>
+      </w:r>
+      <w:proofErr w:type="spellStart"/>
+      <w:r>
+        <w:rPr>
+          <w:highlight w:val="yellow"/>
+        </w:rPr>
+        <w:t>gán</w:t>
+      </w:r>
+      <w:proofErr w:type="spellEnd"/>
+      <w:r>
+        <w:rPr>
+          <w:highlight w:val="yellow"/>
+        </w:rPr>
+        <w:t xml:space="preserve"> file </w:t>
+      </w:r>
+      <w:proofErr w:type="spellStart"/>
+      <w:r>
+        <w:rPr>
+          <w:highlight w:val="yellow"/>
+        </w:rPr>
+        <w:t>cho</w:t>
+      </w:r>
+      <w:proofErr w:type="spellEnd"/>
+      <w:r>
+        <w:rPr>
+          <w:highlight w:val="yellow"/>
+        </w:rPr>
+        <w:t xml:space="preserve"> </w:t>
+      </w:r>
+      <w:proofErr w:type="spellStart"/>
+      <w:r>
+        <w:rPr>
+          <w:highlight w:val="yellow"/>
+        </w:rPr>
+        <w:t>đối</w:t>
+      </w:r>
+      <w:proofErr w:type="spellEnd"/>
+      <w:r>
+        <w:rPr>
+          <w:highlight w:val="yellow"/>
+        </w:rPr>
+        <w:t xml:space="preserve"> </w:t>
+      </w:r>
+      <w:proofErr w:type="spellStart"/>
+      <w:r>
+        <w:rPr>
+          <w:highlight w:val="yellow"/>
+        </w:rPr>
+        <w:t>tượng</w:t>
+      </w:r>
+      <w:proofErr w:type="spellEnd"/>
+      <w:r>
+        <w:rPr>
+          <w:highlight w:val="yellow"/>
+        </w:rPr>
+        <w:t xml:space="preserve"> </w:t>
+      </w:r>
+      <w:proofErr w:type="spellStart"/>
+      <w:r>
+        <w:rPr>
+          <w:highlight w:val="yellow"/>
+        </w:rPr>
+        <w:t>để</w:t>
+      </w:r>
+      <w:proofErr w:type="spellEnd"/>
+      <w:r>
+        <w:rPr>
+          <w:highlight w:val="yellow"/>
+        </w:rPr>
+        <w:t xml:space="preserve"> </w:t>
+      </w:r>
+      <w:proofErr w:type="spellStart"/>
+      <w:r>
+        <w:rPr>
+          <w:highlight w:val="yellow"/>
+        </w:rPr>
+        <w:t>lấy</w:t>
+      </w:r>
+      <w:proofErr w:type="spellEnd"/>
+      <w:r>
+        <w:rPr>
+          <w:highlight w:val="yellow"/>
+        </w:rPr>
+        <w:t xml:space="preserve"> </w:t>
+      </w:r>
+      <w:proofErr w:type="spellStart"/>
+      <w:r>
+        <w:rPr>
+          <w:highlight w:val="yellow"/>
+        </w:rPr>
+        <w:t>nội</w:t>
+      </w:r>
+      <w:proofErr w:type="spellEnd"/>
+      <w:r>
+        <w:rPr>
+          <w:highlight w:val="yellow"/>
+        </w:rPr>
+        <w:t xml:space="preserve"> dung).</w:t>
+      </w:r>
+      <w:r>
+        <w:rPr>
+          <w:highlight w:val="yellow"/>
+        </w:rPr>
+        <w:br/>
+      </w:r>
+      <w:proofErr w:type="spellStart"/>
+      <w:r>
+        <w:rPr>
+          <w:highlight w:val="yellow"/>
+        </w:rPr>
+        <w:t>Muốn</w:t>
+      </w:r>
+      <w:proofErr w:type="spellEnd"/>
+      <w:r>
+        <w:rPr>
+          <w:highlight w:val="yellow"/>
+        </w:rPr>
+        <w:t xml:space="preserve"> </w:t>
+      </w:r>
+      <w:proofErr w:type="spellStart"/>
+      <w:r>
+        <w:rPr>
+          <w:highlight w:val="yellow"/>
+        </w:rPr>
+        <w:t>ghi</w:t>
+      </w:r>
+      <w:proofErr w:type="spellEnd"/>
+      <w:r>
+        <w:rPr>
+          <w:highlight w:val="yellow"/>
+        </w:rPr>
+        <w:t xml:space="preserve"> </w:t>
+      </w:r>
+      <w:proofErr w:type="spellStart"/>
+      <w:r>
+        <w:rPr>
+          <w:highlight w:val="yellow"/>
+        </w:rPr>
+        <w:t>nội</w:t>
+      </w:r>
+      <w:proofErr w:type="spellEnd"/>
+      <w:r>
+        <w:rPr>
+          <w:highlight w:val="yellow"/>
+        </w:rPr>
+        <w:t xml:space="preserve"> dung </w:t>
+      </w:r>
+      <w:proofErr w:type="spellStart"/>
+      <w:r>
+        <w:rPr>
+          <w:highlight w:val="yellow"/>
+        </w:rPr>
+        <w:t>vào</w:t>
+      </w:r>
+      <w:proofErr w:type="spellEnd"/>
+      <w:r>
+        <w:rPr>
+          <w:highlight w:val="yellow"/>
+        </w:rPr>
+        <w:t xml:space="preserve"> file </w:t>
+      </w:r>
+      <w:proofErr w:type="spellStart"/>
+      <w:r>
+        <w:rPr>
+          <w:highlight w:val="yellow"/>
+        </w:rPr>
+        <w:t>thì</w:t>
+      </w:r>
+      <w:proofErr w:type="spellEnd"/>
+      <w:r>
+        <w:rPr>
+          <w:highlight w:val="yellow"/>
+        </w:rPr>
+        <w:t xml:space="preserve"> </w:t>
+      </w:r>
+      <w:proofErr w:type="spellStart"/>
+      <w:r>
+        <w:rPr>
+          <w:highlight w:val="yellow"/>
+        </w:rPr>
+        <w:t>dùng</w:t>
+      </w:r>
+      <w:proofErr w:type="spellEnd"/>
+      <w:r>
+        <w:rPr>
+          <w:highlight w:val="yellow"/>
+        </w:rPr>
+        <w:t xml:space="preserve"> Write.</w:t>
+      </w:r>
+      <w:r>
+        <w:rPr>
+          <w:highlight w:val="yellow"/>
+        </w:rPr>
+        <w:br/>
+      </w:r>
+      <w:proofErr w:type="spellStart"/>
+      <w:r>
+        <w:rPr>
+          <w:highlight w:val="yellow"/>
+        </w:rPr>
+        <w:t>Muốn</w:t>
+      </w:r>
+      <w:proofErr w:type="spellEnd"/>
+      <w:r>
+        <w:rPr>
+          <w:highlight w:val="yellow"/>
+        </w:rPr>
+        <w:t xml:space="preserve"> </w:t>
+      </w:r>
+      <w:proofErr w:type="spellStart"/>
+      <w:r>
+        <w:rPr>
+          <w:highlight w:val="yellow"/>
+        </w:rPr>
+        <w:t>vừa</w:t>
+      </w:r>
+      <w:proofErr w:type="spellEnd"/>
+      <w:r>
+        <w:rPr>
+          <w:highlight w:val="yellow"/>
+        </w:rPr>
+        <w:t xml:space="preserve"> </w:t>
+      </w:r>
+      <w:proofErr w:type="spellStart"/>
+      <w:r>
+        <w:rPr>
+          <w:highlight w:val="yellow"/>
+        </w:rPr>
+        <w:t>đọc</w:t>
+      </w:r>
+      <w:proofErr w:type="spellEnd"/>
+      <w:r>
+        <w:rPr>
+          <w:highlight w:val="yellow"/>
+        </w:rPr>
+        <w:t xml:space="preserve"> </w:t>
+      </w:r>
+      <w:proofErr w:type="spellStart"/>
+      <w:r>
+        <w:rPr>
+          <w:highlight w:val="yellow"/>
+        </w:rPr>
+        <w:t>vừa</w:t>
+      </w:r>
+      <w:proofErr w:type="spellEnd"/>
+      <w:r>
+        <w:rPr>
+          <w:highlight w:val="yellow"/>
+        </w:rPr>
+        <w:t xml:space="preserve"> </w:t>
+      </w:r>
+      <w:proofErr w:type="spellStart"/>
+      <w:r>
+        <w:rPr>
+          <w:highlight w:val="yellow"/>
+        </w:rPr>
+        <w:t>ghi</w:t>
+      </w:r>
+      <w:proofErr w:type="spellEnd"/>
+      <w:r>
+        <w:rPr>
+          <w:highlight w:val="yellow"/>
+        </w:rPr>
+        <w:t xml:space="preserve"> </w:t>
+      </w:r>
+      <w:proofErr w:type="spellStart"/>
+      <w:r>
+        <w:rPr>
+          <w:highlight w:val="yellow"/>
+        </w:rPr>
+        <w:t>thì</w:t>
+      </w:r>
+      <w:proofErr w:type="spellEnd"/>
+      <w:r>
+        <w:rPr>
+          <w:highlight w:val="yellow"/>
+        </w:rPr>
+        <w:t xml:space="preserve"> </w:t>
+      </w:r>
+      <w:proofErr w:type="spellStart"/>
+      <w:r>
+        <w:rPr>
+          <w:highlight w:val="yellow"/>
+        </w:rPr>
+        <w:t>dùng</w:t>
+      </w:r>
+      <w:proofErr w:type="spellEnd"/>
+      <w:r>
+        <w:rPr>
+          <w:highlight w:val="yellow"/>
+        </w:rPr>
+        <w:t xml:space="preserve"> </w:t>
+      </w:r>
+      <w:proofErr w:type="spellStart"/>
+      <w:r>
+        <w:rPr>
+          <w:highlight w:val="yellow"/>
+        </w:rPr>
+        <w:t>ReadWrite</w:t>
+      </w:r>
+      <w:proofErr w:type="spellEnd"/>
+      <w:r>
+        <w:rPr>
+          <w:highlight w:val="yellow"/>
+        </w:rPr>
+        <w:t>.</w:t>
+      </w:r>
+    </w:p>
+    <w:p>
+      <w:pPr>
+        <w:rPr>
+          <w:b/>
+          <w:bCs/>
+        </w:rPr>
+      </w:pPr>
+      <w:r>
+        <w:rPr>
+          <w:b/>
+          <w:bCs/>
+          <w:highlight w:val="green"/>
+        </w:rPr>
+        <w:t>5️</w:t>
+      </w:r>
+      <w:r>
+        <w:rPr>
+          <w:rFonts w:ascii="Segoe UI Symbol" w:hAnsi="Segoe UI Symbol" w:cs="Segoe UI Symbol"/>
+          <w:b/>
+          <w:bCs/>
+          <w:highlight w:val="green"/>
+        </w:rPr>
+        <w:t>⃣</w:t>
+      </w:r>
+      <w:r>
+        <w:rPr>
+          <w:b/>
+          <w:bCs/>
+          <w:highlight w:val="green"/>
+        </w:rPr>
+        <w:t xml:space="preserve"> </w:t>
+      </w:r>
+      <w:proofErr w:type="spellStart"/>
+      <w:r>
+        <w:rPr>
+          <w:b/>
+          <w:bCs/>
+          <w:highlight w:val="green"/>
+        </w:rPr>
+        <w:t>Bảng</w:t>
+      </w:r>
+      <w:proofErr w:type="spellEnd"/>
+      <w:r>
+        <w:rPr>
+          <w:b/>
+          <w:bCs/>
+          <w:highlight w:val="green"/>
+        </w:rPr>
+        <w:t xml:space="preserve"> </w:t>
+      </w:r>
+      <w:proofErr w:type="spellStart"/>
+      <w:r>
+        <w:rPr>
+          <w:b/>
+          <w:bCs/>
+          <w:highlight w:val="green"/>
+        </w:rPr>
+        <w:t>tổng</w:t>
+      </w:r>
+      <w:proofErr w:type="spellEnd"/>
+      <w:r>
+        <w:rPr>
+          <w:b/>
+          <w:bCs/>
+          <w:highlight w:val="green"/>
+        </w:rPr>
+        <w:t xml:space="preserve"> </w:t>
+      </w:r>
+      <w:proofErr w:type="spellStart"/>
+      <w:r>
+        <w:rPr>
+          <w:b/>
+          <w:bCs/>
+          <w:highlight w:val="green"/>
+        </w:rPr>
+        <w:t>hợp</w:t>
+      </w:r>
+      <w:proofErr w:type="spellEnd"/>
+      <w:r>
+        <w:rPr>
+          <w:b/>
+          <w:bCs/>
+          <w:highlight w:val="green"/>
+        </w:rPr>
+        <w:t xml:space="preserve"> </w:t>
+      </w:r>
+      <w:proofErr w:type="spellStart"/>
+      <w:r>
+        <w:rPr>
+          <w:b/>
+          <w:bCs/>
+          <w:highlight w:val="green"/>
+        </w:rPr>
+        <w:t>cho</w:t>
+      </w:r>
+      <w:proofErr w:type="spellEnd"/>
+      <w:r>
+        <w:rPr>
+          <w:b/>
+          <w:bCs/>
+          <w:highlight w:val="green"/>
+        </w:rPr>
+        <w:t xml:space="preserve"> </w:t>
+      </w:r>
+      <w:proofErr w:type="spellStart"/>
+      <w:r>
+        <w:rPr>
+          <w:b/>
+          <w:bCs/>
+          <w:highlight w:val="green"/>
+        </w:rPr>
+        <w:t>dễ</w:t>
+      </w:r>
+      <w:proofErr w:type="spellEnd"/>
+      <w:r>
+        <w:rPr>
+          <w:b/>
+          <w:bCs/>
+          <w:highlight w:val="green"/>
+        </w:rPr>
+        <w:t xml:space="preserve"> </w:t>
+      </w:r>
+      <w:proofErr w:type="spellStart"/>
+      <w:r>
+        <w:rPr>
+          <w:b/>
+          <w:bCs/>
+          <w:highlight w:val="green"/>
+        </w:rPr>
+        <w:t>nhớ</w:t>
+      </w:r>
+      <w:proofErr w:type="spellEnd"/>
+      <w:r>
+        <w:rPr>
+          <w:b/>
+          <w:bCs/>
+          <w:highlight w:val="green"/>
+        </w:rPr>
+        <w:t xml:space="preserve"> </w:t>
+      </w:r>
+      <w:r>
+        <w:rPr>
+          <w:rFonts w:ascii="Segoe UI Emoji" w:hAnsi="Segoe UI Emoji" w:cs="Segoe UI Emoji"/>
+          <w:b/>
+          <w:bCs/>
+          <w:highlight w:val="green"/>
+        </w:rPr>
+        <w:t>🧠</w:t>
+      </w:r>
+    </w:p>
+    <w:tbl>
+      <w:tblPr>
+        <w:tblW w:w="0" w:type="auto"/>
+        <w:tblCellSpacing w:w="15" w:type="dxa"/>
+        <w:tblCellMar>
+          <w:top w:w="15" w:type="dxa"/>
+          <w:left w:w="15" w:type="dxa"/>
+          <w:bottom w:w="15" w:type="dxa"/>
+          <w:right w:w="15" w:type="dxa"/>
+        </w:tblCellMar>
+        <w:tblLook w:val="04A0" w:firstRow="1" w:lastRow="0" w:firstColumn="1" w:lastColumn="0" w:noHBand="0" w:noVBand="1"/>
+      </w:tblPr>
+      <w:tblGrid>
+        <w:gridCol w:w="2059"/>
+        <w:gridCol w:w="1580"/>
+        <w:gridCol w:w="2025"/>
+      </w:tblGrid>
+      <w:tr>
+        <w:trPr>
+          <w:tblHeader/>
+          <w:tblCellSpacing w:w="15" w:type="dxa"/>
+        </w:trPr>
+        <w:tc>
+          <w:tcPr>
+            <w:tcW w:w="0" w:type="auto"/>
+            <w:vAlign w:val="center"/>
+            <w:hideMark/>
+          </w:tcPr>
+          <w:p>
+            <w:pPr>
+              <w:rPr>
+                <w:b/>
+                <w:bCs/>
+              </w:rPr>
+            </w:pPr>
+            <w:r>
+              <w:rPr>
+                <w:b/>
+                <w:bCs/>
+              </w:rPr>
+              <w:t xml:space="preserve">Công </w:t>
+            </w:r>
+            <w:proofErr w:type="spellStart"/>
+            <w:r>
+              <w:rPr>
+                <w:b/>
+                <w:bCs/>
+              </w:rPr>
+              <w:t>cụ</w:t>
+            </w:r>
+            <w:proofErr w:type="spellEnd"/>
+          </w:p>
+        </w:tc>
+        <w:tc>
+          <w:tcPr>
+            <w:tcW w:w="0" w:type="auto"/>
+            <w:vAlign w:val="center"/>
+            <w:hideMark/>
+          </w:tcPr>
+          <w:p>
+            <w:pPr>
+              <w:rPr>
+                <w:b/>
+                <w:bCs/>
+              </w:rPr>
+            </w:pPr>
+            <w:r>
+              <w:rPr>
+                <w:b/>
+                <w:bCs/>
+                <w:lang w:val="vi-VN"/>
+              </w:rPr>
+              <w:t xml:space="preserve">          </w:t>
+            </w:r>
+            <w:proofErr w:type="spellStart"/>
+            <w:r>
+              <w:rPr>
+                <w:b/>
+                <w:bCs/>
+              </w:rPr>
+              <w:t>Dùng</w:t>
+            </w:r>
+            <w:proofErr w:type="spellEnd"/>
+            <w:r>
+              <w:rPr>
+                <w:b/>
+                <w:bCs/>
+              </w:rPr>
+              <w:t xml:space="preserve"> </w:t>
+            </w:r>
+            <w:proofErr w:type="spellStart"/>
+            <w:r>
+              <w:rPr>
+                <w:b/>
+                <w:bCs/>
+              </w:rPr>
+              <w:t>cho</w:t>
+            </w:r>
+            <w:proofErr w:type="spellEnd"/>
+          </w:p>
+        </w:tc>
+        <w:tc>
+          <w:tcPr>
+            <w:tcW w:w="0" w:type="auto"/>
+            <w:vAlign w:val="center"/>
+            <w:hideMark/>
+          </w:tcPr>
+          <w:p>
+            <w:pPr>
+              <w:rPr>
+                <w:b/>
+                <w:bCs/>
+              </w:rPr>
+            </w:pPr>
+            <w:r>
+              <w:rPr>
+                <w:b/>
+                <w:bCs/>
+                <w:lang w:val="vi-VN"/>
+              </w:rPr>
+              <w:t xml:space="preserve">File               </w:t>
+            </w:r>
+            <w:proofErr w:type="spellStart"/>
+            <w:r>
+              <w:rPr>
+                <w:b/>
+                <w:bCs/>
+              </w:rPr>
+              <w:t>Kết</w:t>
+            </w:r>
+            <w:proofErr w:type="spellEnd"/>
+            <w:r>
+              <w:rPr>
+                <w:b/>
+                <w:bCs/>
+              </w:rPr>
+              <w:t xml:space="preserve"> </w:t>
+            </w:r>
+            <w:proofErr w:type="spellStart"/>
+            <w:r>
+              <w:rPr>
+                <w:b/>
+                <w:bCs/>
+              </w:rPr>
+              <w:t>quả</w:t>
+            </w:r>
+            <w:proofErr w:type="spellEnd"/>
+          </w:p>
+        </w:tc>
+      </w:tr>
+      <w:tr>
+        <w:trPr>
+          <w:tblCellSpacing w:w="15" w:type="dxa"/>
+        </w:trPr>
+        <w:tc>
+          <w:tcPr>
+            <w:tcW w:w="0" w:type="auto"/>
+            <w:vAlign w:val="center"/>
+            <w:hideMark/>
+          </w:tcPr>
+          <w:p>
+            <w:pPr>
+              <w:rPr>
+                <w:lang w:val="vi-VN"/>
+              </w:rPr>
+            </w:pPr>
+            <w:proofErr w:type="spellStart"/>
+            <w:r>
+              <w:t>StreamReader</w:t>
+            </w:r>
+            <w:proofErr w:type="spellEnd"/>
+            <w:r>
+              <w:rPr>
+                <w:lang w:val="vi-VN"/>
+              </w:rPr>
+              <w:t xml:space="preserve"> (fs)</w:t>
+            </w:r>
+          </w:p>
+        </w:tc>
+        <w:tc>
+          <w:tcPr>
+            <w:tcW w:w="0" w:type="auto"/>
+            <w:vAlign w:val="center"/>
+            <w:hideMark/>
+          </w:tcPr>
+          <w:p>
+            <w:pPr>
+              <w:rPr>
+                <w:lang w:val="vi-VN"/>
+              </w:rPr>
+            </w:pPr>
+            <w:r>
+              <w:rPr>
+                <w:lang w:val="vi-VN"/>
+              </w:rPr>
+              <w:t xml:space="preserve">             </w:t>
+            </w:r>
+            <w:r>
+              <w:t>Text</w:t>
+            </w:r>
+            <w:r>
+              <w:rPr>
+                <w:lang w:val="vi-VN"/>
+              </w:rPr>
+              <w:t xml:space="preserve">                                   </w:t>
+            </w:r>
+          </w:p>
+        </w:tc>
+        <w:tc>
+          <w:tcPr>
+            <w:tcW w:w="0" w:type="auto"/>
+            <w:vAlign w:val="center"/>
+            <w:hideMark/>
+          </w:tcPr>
+          <w:p>
+            <w:r>
+              <w:rPr>
+                <w:lang w:val="vi-VN"/>
+              </w:rPr>
+              <w:t xml:space="preserve">                        </w:t>
+            </w:r>
+            <w:r>
+              <w:t>string</w:t>
+            </w:r>
+          </w:p>
+        </w:tc>
+      </w:tr>
+      <w:tr>
+        <w:trPr>
+          <w:tblCellSpacing w:w="15" w:type="dxa"/>
+        </w:trPr>
+        <w:tc>
+          <w:tcPr>
+            <w:tcW w:w="0" w:type="auto"/>
+            <w:vAlign w:val="center"/>
+            <w:hideMark/>
+          </w:tcPr>
+          <w:p>
+            <w:pPr>
+              <w:rPr>
+                <w:lang w:val="vi-VN"/>
+              </w:rPr>
+            </w:pPr>
+            <w:proofErr w:type="spellStart"/>
+            <w:r>
+              <w:t>StreamWriter</w:t>
+            </w:r>
+            <w:proofErr w:type="spellEnd"/>
+            <w:r>
+              <w:rPr>
+                <w:lang w:val="vi-VN"/>
+              </w:rPr>
+              <w:t xml:space="preserve"> (fs)</w:t>
+            </w:r>
+          </w:p>
+        </w:tc>
+        <w:tc>
+          <w:tcPr>
+            <w:tcW w:w="0" w:type="auto"/>
+            <w:vAlign w:val="center"/>
+            <w:hideMark/>
+          </w:tcPr>
+          <w:p>
+            <w:r>
+              <w:rPr>
+                <w:lang w:val="vi-VN"/>
+              </w:rPr>
+              <w:t xml:space="preserve">             </w:t>
+            </w:r>
+            <w:r>
+              <w:t>Text</w:t>
+            </w:r>
+          </w:p>
+        </w:tc>
+        <w:tc>
+          <w:tcPr>
+            <w:tcW w:w="0" w:type="auto"/>
+            <w:vAlign w:val="center"/>
+            <w:hideMark/>
+          </w:tcPr>
+          <w:p>
+            <w:r>
+              <w:rPr>
+                <w:lang w:val="vi-VN"/>
+              </w:rPr>
+              <w:t xml:space="preserve">                       </w:t>
+            </w:r>
+            <w:proofErr w:type="spellStart"/>
+            <w:r>
+              <w:t>ghi</w:t>
+            </w:r>
+            <w:proofErr w:type="spellEnd"/>
+            <w:r>
+              <w:t xml:space="preserve"> </w:t>
+            </w:r>
+            <w:proofErr w:type="spellStart"/>
+            <w:r>
+              <w:t>chữ</w:t>
+            </w:r>
+            <w:proofErr w:type="spellEnd"/>
+          </w:p>
+        </w:tc>
+      </w:tr>
+      <w:tr>
+        <w:trPr>
+          <w:tblCellSpacing w:w="15" w:type="dxa"/>
+        </w:trPr>
+        <w:tc>
+          <w:tcPr>
+            <w:tcW w:w="0" w:type="auto"/>
+            <w:vAlign w:val="center"/>
+            <w:hideMark/>
+          </w:tcPr>
+          <w:p>
+            <w:pPr>
+              <w:rPr>
+                <w:lang w:val="vi-VN"/>
+              </w:rPr>
+            </w:pPr>
+            <w:proofErr w:type="spellStart"/>
+            <w:r>
+              <w:t>BinaryReader</w:t>
+            </w:r>
+            <w:proofErr w:type="spellEnd"/>
+            <w:r>
+              <w:rPr>
+                <w:lang w:val="vi-VN"/>
+              </w:rPr>
+              <w:t xml:space="preserve"> (fs)</w:t>
+            </w:r>
+          </w:p>
+        </w:tc>
+        <w:tc>
+          <w:tcPr>
+            <w:tcW w:w="0" w:type="auto"/>
+            <w:vAlign w:val="center"/>
+            <w:hideMark/>
+          </w:tcPr>
+          <w:p>
+            <w:r>
+              <w:rPr>
+                <w:lang w:val="vi-VN"/>
+              </w:rPr>
+              <w:t xml:space="preserve">            </w:t>
+            </w:r>
+            <w:r>
+              <w:t xml:space="preserve">Nhị </w:t>
+            </w:r>
+            <w:proofErr w:type="spellStart"/>
+            <w:r>
+              <w:t>phân</w:t>
+            </w:r>
+            <w:proofErr w:type="spellEnd"/>
+          </w:p>
+        </w:tc>
+        <w:tc>
+          <w:tcPr>
+            <w:tcW w:w="0" w:type="auto"/>
+            <w:vAlign w:val="center"/>
+            <w:hideMark/>
+          </w:tcPr>
+          <w:p>
+            <w:r>
+              <w:rPr>
+                <w:lang w:val="vi-VN"/>
+              </w:rPr>
+              <w:t xml:space="preserve">                         </w:t>
+            </w:r>
+            <w:r>
+              <w:t>byte</w:t>
+            </w:r>
+          </w:p>
+        </w:tc>
+      </w:tr>
+      <w:tr>
+        <w:trPr>
+          <w:tblCellSpacing w:w="15" w:type="dxa"/>
+        </w:trPr>
+        <w:tc>
+          <w:tcPr>
+            <w:tcW w:w="0" w:type="auto"/>
+            <w:vAlign w:val="center"/>
+            <w:hideMark/>
+          </w:tcPr>
+          <w:p>
+            <w:proofErr w:type="spellStart"/>
+            <w:r>
+              <w:t>Image.FromStream</w:t>
+            </w:r>
+            <w:proofErr w:type="spellEnd"/>
+          </w:p>
+        </w:tc>
+        <w:tc>
+          <w:tcPr>
+            <w:tcW w:w="0" w:type="auto"/>
+            <w:vAlign w:val="center"/>
+            <w:hideMark/>
+          </w:tcPr>
+          <w:p>
+            <w:r>
+              <w:rPr>
+                <w:lang w:val="vi-VN"/>
+              </w:rPr>
+              <w:t xml:space="preserve">(fs)              </w:t>
+            </w:r>
+            <w:proofErr w:type="spellStart"/>
+            <w:r>
+              <w:t>Ảnh</w:t>
+            </w:r>
+            <w:proofErr w:type="spellEnd"/>
+          </w:p>
+        </w:tc>
+        <w:tc>
+          <w:tcPr>
+            <w:tcW w:w="0" w:type="auto"/>
+            <w:vAlign w:val="center"/>
+            <w:hideMark/>
+          </w:tcPr>
+          <w:p>
+            <w:r>
+              <w:rPr>
+                <w:lang w:val="vi-VN"/>
+              </w:rPr>
+              <w:t xml:space="preserve">                        </w:t>
+            </w:r>
+            <w:r>
+              <w:t>Image</w:t>
+            </w:r>
+          </w:p>
+        </w:tc>
+      </w:tr>
+    </w:tbl>
+    <w:p>
+      <w:pPr>
+        <w:rPr>
+          <w:lang w:val="vi-VN"/>
+        </w:rPr>
+      </w:pPr>
+    </w:p>
+    <w:p>
+      <w:pPr>
+        <w:rPr>
+          <w:lang w:val="vi-VN"/>
+        </w:rPr>
+      </w:pPr>
+    </w:p>
+    <w:p>
+      <w:pPr>
+        <w:rPr>
+          <w:lang w:val="vi-VN"/>
+        </w:rPr>
+      </w:pPr>
+      <w:r>
+        <w:rPr>
+          <w:highlight w:val="green"/>
+          <w:lang w:val="vi-VN"/>
+        </w:rPr>
+        <w:t>Ví dụ</w:t>
+      </w:r>
+    </w:p>
+    <w:p>
+      <w:pPr>
+        <w:rPr>
+          <w:lang w:val="vi-VN"/>
+        </w:rPr>
+      </w:pPr>
+      <w:r>
+        <w:rPr>
+          <w:lang w:val="vi-VN"/>
+        </w:rPr>
+        <w:t xml:space="preserve"> </w:t>
+      </w:r>
+      <w:r>
+        <w:rPr>
+          <w:lang w:val="vi-VN"/>
+        </w:rPr>
+        <w:t>using (FileStream fs = new FileStream("data.txt", FileMode.Open, FileAccess.Read))</w:t>
+      </w:r>
+    </w:p>
+    <w:p>
+      <w:pPr>
+        <w:rPr>
+          <w:lang w:val="vi-VN"/>
+        </w:rPr>
+      </w:pPr>
+      <w:r>
+        <w:rPr>
+          <w:lang w:val="vi-VN"/>
+        </w:rPr>
+        <w:t>using (StreamReader reader = new StreamReader(fs))</w:t>
+      </w:r>
+    </w:p>
+    <w:p>
+      <w:pPr>
+        <w:rPr>
+          <w:lang w:val="vi-VN"/>
+        </w:rPr>
+      </w:pPr>
+      <w:r>
+        <w:rPr>
+          <w:lang w:val="vi-VN"/>
+        </w:rPr>
+        <w:t>string text = reader.ReadToEnd();</w:t>
+      </w:r>
+    </w:p>
+    <w:p>
+      <w:pPr>
+        <w:rPr>
+          <w:lang w:val="vi-VN"/>
+        </w:rPr>
+      </w:pPr>
+    </w:p>
+    <w:p>
+      <w:pPr>
+        <w:rPr>
+          <w:lang w:val="vi-VN"/>
+        </w:rPr>
+      </w:pPr>
+    </w:p>
+    <w:p>
+      <w:pPr>
+        <w:rPr>
+          <w:lang w:val="vi-VN"/>
+        </w:rPr>
+      </w:pPr>
+    </w:p>
+    <w:p>
+      <w:pPr>
+        <w:rPr>
+          <w:lang w:val="vi-VN"/>
+        </w:rPr>
+      </w:pPr>
+    </w:p>
+    <w:p>
+      <w:pPr>
+        <w:rPr>
+          <w:lang w:val="vi-VN"/>
+        </w:rPr>
+      </w:pPr>
+    </w:p>
+    <w:p>
+      <w:pPr>
+        <w:rPr>
+          <w:lang w:val="vi-VN"/>
+        </w:rPr>
+      </w:pPr>
+    </w:p>
+    <w:p>
+      <w:pPr>
+        <w:rPr>
+          <w:lang w:val="vi-VN"/>
+        </w:rPr>
+      </w:pPr>
+    </w:p>
+    <w:p>
+      <w:pPr>
+        <w:rPr>
+          <w:lang w:val="vi-VN"/>
+        </w:rPr>
+      </w:pPr>
+    </w:p>
+    <w:p>
+      <w:pPr>
+        <w:rPr>
+          <w:lang w:val="vi-VN"/>
+        </w:rPr>
+      </w:pPr>
+    </w:p>
+    <w:p>
+      <w:pPr>
+        <w:rPr>
+          <w:lang w:val="vi-VN"/>
+        </w:rPr>
+      </w:pPr>
+    </w:p>
+    <w:p>
+      <w:pPr>
+        <w:rPr>
+          <w:lang w:val="vi-VN"/>
+        </w:rPr>
+      </w:pPr>
+    </w:p>
+    <w:p>
+      <w:pPr>
+        <w:rPr>
+          <w:lang w:val="vi-VN"/>
+        </w:rPr>
+      </w:pPr>
+    </w:p>
+    <w:p>
+      <w:pPr>
+        <w:rPr>
+          <w:lang w:val="vi-VN"/>
+        </w:rPr>
+      </w:pPr>
+    </w:p>
+    <w:p>
+      <w:pPr>
+        <w:rPr>
+          <w:lang w:val="vi-VN"/>
+        </w:rPr>
+      </w:pPr>
+    </w:p>
+    <w:p>
+      <w:pPr>
+        <w:rPr>
+          <w:lang w:val="vi-VN"/>
+        </w:rPr>
+      </w:pPr>
+    </w:p>
+    <w:p>
+      <w:pPr>
+        <w:rPr>
+          <w:lang w:val="vi-VN"/>
+        </w:rPr>
+      </w:pPr>
+    </w:p>
+    <w:p>
+      <w:pPr>
+        <w:rPr>
+          <w:lang w:val="vi-VN"/>
+        </w:rPr>
+      </w:pPr>
+    </w:p>
+    <w:p>
+      <w:pPr>
+        <w:rPr>
+          <w:lang w:val="vi-VN"/>
+        </w:rPr>
+      </w:pPr>
+    </w:p>
+    <w:p>
+      <w:pPr>
+        <w:rPr>
+          <w:lang w:val="vi-VN"/>
+        </w:rPr>
+      </w:pPr>
+    </w:p>
+    <w:p>
+      <w:pPr>
+        <w:rPr>
+          <w:lang w:val="vi-VN"/>
+        </w:rPr>
+      </w:pPr>
+    </w:p>
+    <w:p>
+      <w:pPr>
+        <w:rPr>
+          <w:lang w:val="vi-VN"/>
+        </w:rPr>
+      </w:pPr>
+    </w:p>
+    <w:p>
+      <w:pPr>
+        <w:rPr>
+          <w:lang w:val="vi-VN"/>
+        </w:rPr>
+      </w:pPr>
+    </w:p>
+    <w:p>
+      <w:pPr>
+        <w:rPr>
+          <w:lang w:val="vi-VN"/>
+        </w:rPr>
+      </w:pPr>
+    </w:p>
+    <w:p>
+      <w:pPr>
+        <w:rPr>
+          <w:lang w:val="vi-VN"/>
+        </w:rPr>
+      </w:pPr>
+    </w:p>
+    <w:p>
+      <w:pPr>
+        <w:rPr>
+          <w:lang w:val="vi-VN"/>
+        </w:rPr>
+      </w:pPr>
+    </w:p>
+    <w:p>
+      <w:pPr>
+        <w:rPr>
+          <w:lang w:val="vi-VN"/>
+        </w:rPr>
+      </w:pPr>
+    </w:p>
+    <w:p>
+      <w:pPr>
+        <w:rPr>
+          <w:lang w:val="vi-VN"/>
+        </w:rPr>
+      </w:pPr>
+    </w:p>
+    <w:p>
+      <w:pPr>
+        <w:rPr>
+          <w:lang w:val="vi-VN"/>
+        </w:rPr>
+      </w:pPr>
+    </w:p>
+    <w:p>
+      <w:pPr>
+        <w:rPr>
+          <w:lang w:val="vi-VN"/>
+        </w:rPr>
+      </w:pPr>
+    </w:p>
+    <w:p>
+      <w:pPr>
+        <w:rPr>
+          <w:lang w:val="vi-VN"/>
+        </w:rPr>
+      </w:pPr>
+    </w:p>
+    <w:p>
+      <w:pPr>
+        <w:rPr>
+          <w:lang w:val="vi-VN"/>
+        </w:rPr>
+      </w:pPr>
+    </w:p>
+    <w:p>
+      <w:pPr>
+        <w:rPr>
+          <w:lang w:val="vi-VN"/>
+        </w:rPr>
+      </w:pPr>
+    </w:p>
+    <w:p>
+      <w:pPr>
+        <w:rPr>
+          <w:lang w:val="vi-VN"/>
+        </w:rPr>
+      </w:pPr>
+    </w:p>
+    <w:p>
+      <w:pPr>
+        <w:rPr>
+          <w:lang w:val="vi-VN"/>
+        </w:rPr>
+      </w:pPr>
+    </w:p>
+    <w:p>
+      <w:pPr>
+        <w:rPr>
+          <w:lang w:val="vi-VN"/>
+        </w:rPr>
+      </w:pPr>
+    </w:p>
+    <w:p>
+      <w:pPr>
+        <w:rPr>
+          <w:lang w:val="vi-VN"/>
+        </w:rPr>
+      </w:pPr>
+    </w:p>
+    <w:p>
+      <w:pPr>
+        <w:rPr>
+          <w:lang w:val="vi-VN"/>
+        </w:rPr>
+      </w:pPr>
+    </w:p>
+    <w:p>
+      <w:pPr>
+        <w:rPr>
+          <w:lang w:val="vi-VN"/>
+        </w:rPr>
+      </w:pPr>
+    </w:p>
+    <w:p>
+      <w:pPr>
+        <w:rPr>
+          <w:lang w:val="vi-VN"/>
+        </w:rPr>
+      </w:pPr>
+    </w:p>
+    <w:p>
+      <w:pPr>
+        <w:rPr>
+          <w:lang w:val="vi-VN"/>
+        </w:rPr>
+      </w:pPr>
+    </w:p>
+    <w:p>
+      <w:pPr>
+        <w:rPr>
+          <w:lang w:val="vi-VN"/>
+        </w:rPr>
+      </w:pPr>
+    </w:p>
+    <w:p>
+      <w:pPr>
+        <w:rPr>
+          <w:lang w:val="vi-VN"/>
+        </w:rPr>
+      </w:pPr>
+    </w:p>
+    <w:p>
+      <w:pPr>
+        <w:rPr>
+          <w:lang w:val="vi-VN"/>
+        </w:rPr>
+      </w:pPr>
+    </w:p>
+    <w:p>
+      <w:pPr>
+        <w:rPr>
+          <w:lang w:val="vi-VN"/>
+        </w:rPr>
+      </w:pPr>
+    </w:p>
+    <w:p>
+      <w:pPr>
+        <w:rPr>
+          <w:lang w:val="vi-VN"/>
+        </w:rPr>
+      </w:pPr>
+    </w:p>
+    <w:p>
+      <w:pPr>
+        <w:rPr>
+          <w:lang w:val="vi-VN"/>
+        </w:rPr>
+      </w:pPr>
+    </w:p>
+    <w:p>
+      <w:pPr>
+        <w:rPr>
+          <w:lang w:val="vi-VN"/>
+        </w:rPr>
+      </w:pPr>
+    </w:p>
+    <w:p>
+      <w:pPr>
+        <w:rPr>
+          <w:lang w:val="vi-VN"/>
+        </w:rPr>
+      </w:pPr>
     </w:p>
     <w:p>
       <w:pPr>
@@ -1544,6 +3696,7 @@
   <w:style w:type="paragraph" w:default="1" w:styleId="Normal">
     <w:name w:val="Normal"/>
     <w:qFormat/>
+    <w:rsid w:val="00353384"/>
   </w:style>
   <w:style w:type="paragraph" w:styleId="Heading1">
     <w:name w:val="heading 1"/>
@@ -1747,6 +3900,7 @@
   <w:style w:type="character" w:default="1" w:styleId="DefaultParagraphFont">
     <w:name w:val="Default Paragraph Font"/>
     <w:uiPriority w:val="1"/>
+    <w:semiHidden/>
     <w:unhideWhenUsed/>
   </w:style>
   <w:style w:type="table" w:default="1" w:styleId="TableNormal">
